--- a/_FILES/funktionsbeskrivelse/funktionsbeskrivelse.docx
+++ b/_FILES/funktionsbeskrivelse/funktionsbeskrivelse.docx
@@ -552,16 +552,16 @@
       </w:r>
     </w:p>
     <w:p>
-      <w:r>
-        <w:t xml:space="preserve">link </w:t>
-      </w:r>
-      <w:proofErr w:type="spellStart"/>
-      <w:r>
-        <w:t>til</w:t>
-      </w:r>
-      <w:proofErr w:type="spellEnd"/>
-      <w:r>
-        <w:t xml:space="preserve"> infant_shop.html</w:t>
+      <w:pPr>
+        <w:rPr>
+          <w:lang w:val="da-DK"/>
+        </w:rPr>
+      </w:pPr>
+      <w:r>
+        <w:rPr>
+          <w:lang w:val="da-DK"/>
+        </w:rPr>
+        <w:t>link til infant_shop.html</w:t>
       </w:r>
     </w:p>
     <w:p>
@@ -600,16 +600,16 @@
       </w:r>
     </w:p>
     <w:p>
-      <w:r>
-        <w:t xml:space="preserve">link </w:t>
-      </w:r>
-      <w:proofErr w:type="spellStart"/>
-      <w:r>
-        <w:t>til</w:t>
-      </w:r>
-      <w:proofErr w:type="spellEnd"/>
-      <w:r>
-        <w:t xml:space="preserve"> girl_shop.html</w:t>
+      <w:pPr>
+        <w:rPr>
+          <w:lang w:val="da-DK"/>
+        </w:rPr>
+      </w:pPr>
+      <w:r>
+        <w:rPr>
+          <w:lang w:val="da-DK"/>
+        </w:rPr>
+        <w:t>link til girl_shop.html</w:t>
       </w:r>
     </w:p>
     <w:p>
@@ -648,24 +648,31 @@
       </w:r>
     </w:p>
     <w:p>
-      <w:r>
-        <w:t xml:space="preserve">link </w:t>
-      </w:r>
-      <w:proofErr w:type="spellStart"/>
-      <w:r>
-        <w:t>til</w:t>
-      </w:r>
-      <w:proofErr w:type="spellEnd"/>
-      <w:r>
-        <w:t xml:space="preserve"> boy_shop.html</w:t>
-      </w:r>
-    </w:p>
-    <w:p/>
+      <w:pPr>
+        <w:rPr>
+          <w:lang w:val="da-DK"/>
+        </w:rPr>
+      </w:pPr>
+      <w:r>
+        <w:rPr>
+          <w:lang w:val="da-DK"/>
+        </w:rPr>
+        <w:t>link til boy_shop.html</w:t>
+      </w:r>
+    </w:p>
+    <w:p>
+      <w:pPr>
+        <w:rPr>
+          <w:lang w:val="da-DK"/>
+        </w:rPr>
+      </w:pPr>
+    </w:p>
     <w:p>
       <w:pPr>
         <w:rPr>
           <w:b/>
           <w:sz w:val="28"/>
+          <w:lang w:val="da-DK"/>
         </w:rPr>
       </w:pPr>
     </w:p>
@@ -674,6 +681,7 @@
         <w:rPr>
           <w:b/>
           <w:sz w:val="28"/>
+          <w:lang w:val="da-DK"/>
         </w:rPr>
       </w:pPr>
     </w:p>
@@ -779,15 +787,660 @@
           <w:sz w:val="48"/>
           <w:lang w:val="da-DK"/>
         </w:rPr>
+        <w:t xml:space="preserve"> mobile</w:t>
+      </w:r>
+    </w:p>
+    <w:p>
+      <w:pPr>
+        <w:rPr>
+          <w:lang w:val="da-DK"/>
+        </w:rPr>
+      </w:pPr>
+      <w:r>
+        <w:rPr>
+          <w:b/>
+          <w:sz w:val="28"/>
+          <w:lang w:val="da-DK"/>
+        </w:rPr>
+        <w:t>Header</w:t>
+      </w:r>
+      <w:r>
+        <w:rPr>
+          <w:lang w:val="da-DK"/>
+        </w:rPr>
+        <w:t>:</w:t>
+      </w:r>
+    </w:p>
+    <w:p>
+      <w:pPr>
+        <w:rPr>
+          <w:lang w:val="da-DK"/>
+        </w:rPr>
+      </w:pPr>
+      <w:r>
+        <w:rPr>
+          <w:lang w:val="da-DK"/>
+        </w:rPr>
+        <w:t>Logo(bufas_logo.png) til venstre</w:t>
+      </w:r>
+    </w:p>
+    <w:p>
+      <w:pPr>
+        <w:rPr>
+          <w:lang w:val="da-DK"/>
+        </w:rPr>
+      </w:pPr>
+      <w:r>
+        <w:rPr>
+          <w:lang w:val="da-DK"/>
+        </w:rPr>
+        <w:t>Search feature i toppen til højre?</w:t>
+      </w:r>
+    </w:p>
+    <w:p>
+      <w:pPr>
+        <w:rPr>
+          <w:lang w:val="da-DK"/>
+        </w:rPr>
+      </w:pPr>
+      <w:r>
+        <w:rPr>
+          <w:lang w:val="da-DK"/>
+        </w:rPr>
+        <w:t>Navigation er fastgjort i bunden med 5 knapper</w:t>
+      </w:r>
+    </w:p>
+    <w:p>
+      <w:pPr>
+        <w:rPr>
+          <w:lang w:val="da-DK"/>
+        </w:rPr>
+      </w:pPr>
+      <w:r>
+        <w:rPr>
+          <w:b/>
+          <w:sz w:val="24"/>
+          <w:lang w:val="da-DK"/>
+        </w:rPr>
+        <w:t>Knap 1</w:t>
+      </w:r>
+      <w:r>
+        <w:rPr>
+          <w:lang w:val="da-DK"/>
+        </w:rPr>
+        <w:t xml:space="preserve">: spædbørns </w:t>
+      </w:r>
+      <w:proofErr w:type="gramStart"/>
+      <w:r>
+        <w:rPr>
+          <w:lang w:val="da-DK"/>
+        </w:rPr>
+        <w:t>ikon(</w:t>
+      </w:r>
+      <w:proofErr w:type="gramEnd"/>
+      <w:r>
+        <w:rPr>
+          <w:lang w:val="da-DK"/>
+        </w:rPr>
+        <w:t>infant _icon.png), når du trykker linker det over til infant_shop.html og skaler ikon ned, imellem 0.85 og 1.05</w:t>
+      </w:r>
+    </w:p>
+    <w:p>
+      <w:pPr>
+        <w:rPr>
+          <w:lang w:val="da-DK"/>
+        </w:rPr>
+      </w:pPr>
+      <w:r>
+        <w:rPr>
+          <w:b/>
+          <w:sz w:val="24"/>
+          <w:lang w:val="da-DK"/>
+        </w:rPr>
+        <w:t>Knap 2</w:t>
+      </w:r>
+      <w:r>
+        <w:rPr>
+          <w:lang w:val="da-DK"/>
+        </w:rPr>
+        <w:t>:</w:t>
+      </w:r>
+      <w:r>
+        <w:rPr>
+          <w:lang w:val="da-DK"/>
+        </w:rPr>
         <w:t xml:space="preserve"> </w:t>
       </w:r>
       <w:r>
         <w:rPr>
+          <w:lang w:val="da-DK"/>
+        </w:rPr>
+        <w:t xml:space="preserve">pige </w:t>
+      </w:r>
+      <w:proofErr w:type="gramStart"/>
+      <w:r>
+        <w:rPr>
+          <w:lang w:val="da-DK"/>
+        </w:rPr>
+        <w:t>ikon(</w:t>
+      </w:r>
+      <w:proofErr w:type="gramEnd"/>
+      <w:r>
+        <w:rPr>
+          <w:lang w:val="da-DK"/>
+        </w:rPr>
+        <w:t>girl _icon.png), når du trykker linker det over til girl_shop.html</w:t>
+      </w:r>
+      <w:r>
+        <w:rPr>
+          <w:lang w:val="da-DK"/>
+        </w:rPr>
+        <w:t xml:space="preserve"> </w:t>
+      </w:r>
+      <w:r>
+        <w:rPr>
+          <w:lang w:val="da-DK"/>
+        </w:rPr>
+        <w:t>og skaler ikon ned, imellem 0.85 og 1.05</w:t>
+      </w:r>
+    </w:p>
+    <w:p>
+      <w:pPr>
+        <w:spacing w:line="240" w:lineRule="auto"/>
+        <w:rPr>
+          <w:lang w:val="da-DK"/>
+        </w:rPr>
+      </w:pPr>
+      <w:r>
+        <w:rPr>
+          <w:b/>
+          <w:sz w:val="24"/>
+          <w:lang w:val="da-DK"/>
+        </w:rPr>
+        <w:t xml:space="preserve">Knap </w:t>
+      </w:r>
+      <w:r>
+        <w:rPr>
+          <w:b/>
+          <w:sz w:val="24"/>
+          <w:lang w:val="da-DK"/>
+        </w:rPr>
+        <w:t>3</w:t>
+      </w:r>
+      <w:r>
+        <w:rPr>
+          <w:lang w:val="da-DK"/>
+        </w:rPr>
+        <w:t>:</w:t>
+      </w:r>
+      <w:r>
+        <w:rPr>
+          <w:lang w:val="da-DK"/>
+        </w:rPr>
+        <w:t xml:space="preserve"> </w:t>
+      </w:r>
+      <w:r>
+        <w:rPr>
+          <w:lang w:val="da-DK"/>
+        </w:rPr>
+        <w:t xml:space="preserve">drenge </w:t>
+      </w:r>
+      <w:proofErr w:type="gramStart"/>
+      <w:r>
+        <w:rPr>
+          <w:lang w:val="da-DK"/>
+        </w:rPr>
+        <w:t>ikon(</w:t>
+      </w:r>
+      <w:proofErr w:type="gramEnd"/>
+      <w:r>
+        <w:rPr>
+          <w:lang w:val="da-DK"/>
+        </w:rPr>
+        <w:t>boy _icon.png), når du trykker linker det over til boy_shop.html</w:t>
+      </w:r>
+      <w:r>
+        <w:rPr>
+          <w:lang w:val="da-DK"/>
+        </w:rPr>
+        <w:t xml:space="preserve"> </w:t>
+      </w:r>
+      <w:r>
+        <w:rPr>
+          <w:lang w:val="da-DK"/>
+        </w:rPr>
+        <w:t>og skaler ikon ned, imellem 0.85 og 1.05</w:t>
+      </w:r>
+    </w:p>
+    <w:p>
+      <w:pPr>
+        <w:spacing w:line="240" w:lineRule="auto"/>
+        <w:rPr>
+          <w:lang w:val="da-DK"/>
+        </w:rPr>
+      </w:pPr>
+      <w:r>
+        <w:rPr>
+          <w:b/>
+          <w:sz w:val="24"/>
+          <w:lang w:val="da-DK"/>
+        </w:rPr>
+        <w:t>Knap 4</w:t>
+      </w:r>
+      <w:r>
+        <w:rPr>
+          <w:lang w:val="da-DK"/>
+        </w:rPr>
+        <w:t xml:space="preserve">: shopping bag ikon(shopping_icon.png), ved tryk kommer der et </w:t>
+      </w:r>
+      <w:proofErr w:type="spellStart"/>
+      <w:r>
+        <w:rPr>
+          <w:lang w:val="da-DK"/>
+        </w:rPr>
+        <w:t>dropdown</w:t>
+      </w:r>
+      <w:proofErr w:type="spellEnd"/>
+      <w:r>
+        <w:rPr>
+          <w:lang w:val="da-DK"/>
+        </w:rPr>
+        <w:t xml:space="preserve"> med hvad du har i kurven, lidt info om produktet, antal og en knap til køb</w:t>
+      </w:r>
+    </w:p>
+    <w:p>
+      <w:pPr>
+        <w:spacing w:line="240" w:lineRule="auto"/>
+        <w:rPr>
+          <w:lang w:val="da-DK"/>
+        </w:rPr>
+      </w:pPr>
+      <w:r>
+        <w:rPr>
+          <w:b/>
+          <w:sz w:val="24"/>
+          <w:lang w:val="da-DK"/>
+        </w:rPr>
+        <w:t>Knap 5</w:t>
+      </w:r>
+      <w:r>
+        <w:rPr>
+          <w:lang w:val="da-DK"/>
+        </w:rPr>
+        <w:t xml:space="preserve">: log ind knap, hvis du ikke er logget ind kommer du til login.html, hvis du er logget ind kommer der til at stå </w:t>
+      </w:r>
+      <w:proofErr w:type="gramStart"/>
+      <w:r>
+        <w:rPr>
+          <w:lang w:val="da-DK"/>
+        </w:rPr>
+        <w:t>”(</w:t>
+      </w:r>
+      <w:proofErr w:type="gramEnd"/>
+      <w:r>
+        <w:rPr>
+          <w:lang w:val="da-DK"/>
+        </w:rPr>
+        <w:t>log ud)” ved siden af ”log ind”.</w:t>
+      </w:r>
+    </w:p>
+    <w:p>
+      <w:pPr>
+        <w:spacing w:line="240" w:lineRule="auto"/>
+        <w:rPr>
+          <w:lang w:val="da-DK"/>
+        </w:rPr>
+      </w:pPr>
+      <w:r>
+        <w:rPr>
+          <w:b/>
+          <w:sz w:val="24"/>
+          <w:lang w:val="da-DK"/>
+        </w:rPr>
+        <w:t>Hover</w:t>
+      </w:r>
+      <w:r>
+        <w:rPr>
+          <w:lang w:val="da-DK"/>
+        </w:rPr>
+        <w:t>: Skaler ikonerne imellem 1.05 og 1.2</w:t>
+      </w:r>
+    </w:p>
+    <w:p>
+      <w:pPr>
+        <w:rPr>
+          <w:b/>
+          <w:sz w:val="28"/>
+          <w:lang w:val="da-DK"/>
+        </w:rPr>
+      </w:pPr>
+    </w:p>
+    <w:p>
+      <w:pPr>
+        <w:rPr>
+          <w:lang w:val="da-DK"/>
+        </w:rPr>
+      </w:pPr>
+      <w:r>
+        <w:rPr>
+          <w:b/>
+          <w:sz w:val="28"/>
+          <w:lang w:val="da-DK"/>
+        </w:rPr>
+        <w:t>Body</w:t>
+      </w:r>
+      <w:r>
+        <w:rPr>
+          <w:lang w:val="da-DK"/>
+        </w:rPr>
+        <w:t xml:space="preserve">: </w:t>
+      </w:r>
+    </w:p>
+    <w:p>
+      <w:pPr>
+        <w:rPr>
+          <w:lang w:val="da-DK"/>
+        </w:rPr>
+      </w:pPr>
+      <w:r>
+        <w:rPr>
+          <w:b/>
+          <w:sz w:val="24"/>
+          <w:lang w:val="da-DK"/>
+        </w:rPr>
+        <w:t>Sektion</w:t>
+      </w:r>
+      <w:r>
+        <w:rPr>
+          <w:b/>
+          <w:sz w:val="24"/>
+          <w:lang w:val="da-DK"/>
+        </w:rPr>
+        <w:t xml:space="preserve"> 1</w:t>
+      </w:r>
+      <w:r>
+        <w:rPr>
+          <w:b/>
+          <w:lang w:val="da-DK"/>
+        </w:rPr>
+        <w:t>:</w:t>
+      </w:r>
+      <w:r>
+        <w:rPr>
+          <w:lang w:val="da-DK"/>
+        </w:rPr>
+        <w:t xml:space="preserve"> h1 </w:t>
+      </w:r>
+      <w:proofErr w:type="gramStart"/>
+      <w:r>
+        <w:rPr>
+          <w:lang w:val="da-DK"/>
+        </w:rPr>
+        <w:t>overskrift centeret</w:t>
+      </w:r>
+      <w:proofErr w:type="gramEnd"/>
+      <w:r>
+        <w:rPr>
+          <w:lang w:val="da-DK"/>
+        </w:rPr>
+        <w:t xml:space="preserve"> i midten og 3 artikler med 1 i hver række</w:t>
+      </w:r>
+    </w:p>
+    <w:p>
+      <w:pPr>
+        <w:rPr>
+          <w:lang w:val="da-DK"/>
+        </w:rPr>
+      </w:pPr>
+      <w:r>
+        <w:rPr>
+          <w:b/>
+          <w:sz w:val="24"/>
+          <w:lang w:val="da-DK"/>
+        </w:rPr>
+        <w:t>Artikel 1</w:t>
+      </w:r>
+      <w:r>
+        <w:rPr>
+          <w:b/>
+          <w:sz w:val="24"/>
+          <w:lang w:val="da-DK"/>
+        </w:rPr>
+        <w:t>:</w:t>
+      </w:r>
+      <w:r>
+        <w:rPr>
+          <w:lang w:val="da-DK"/>
+        </w:rPr>
+        <w:t xml:space="preserve">  h2 overskrift spædbørns dekoration og et billede(infant_decoration.png)</w:t>
+      </w:r>
+      <w:r>
+        <w:rPr>
+          <w:lang w:val="da-DK"/>
+        </w:rPr>
+        <w:t xml:space="preserve"> </w:t>
+      </w:r>
+    </w:p>
+    <w:p>
+      <w:pPr>
+        <w:rPr>
+          <w:lang w:val="da-DK"/>
+        </w:rPr>
+      </w:pPr>
+      <w:r>
+        <w:rPr>
+          <w:lang w:val="da-DK"/>
+        </w:rPr>
+        <w:t>link til infant_shop.html</w:t>
+      </w:r>
+    </w:p>
+    <w:p>
+      <w:pPr>
+        <w:rPr>
+          <w:lang w:val="da-DK"/>
+        </w:rPr>
+      </w:pPr>
+      <w:r>
+        <w:rPr>
+          <w:b/>
+          <w:sz w:val="24"/>
+          <w:lang w:val="da-DK"/>
+        </w:rPr>
+        <w:t xml:space="preserve">Artikel </w:t>
+      </w:r>
+      <w:r>
+        <w:rPr>
+          <w:b/>
+          <w:sz w:val="24"/>
+          <w:lang w:val="da-DK"/>
+        </w:rPr>
+        <w:t>2:</w:t>
+      </w:r>
+      <w:r>
+        <w:rPr>
+          <w:lang w:val="da-DK"/>
+        </w:rPr>
+        <w:t xml:space="preserve">  h2 overskrift pige dekoration og et billede(girl_decoration.png)</w:t>
+      </w:r>
+      <w:r>
+        <w:rPr>
+          <w:lang w:val="da-DK"/>
+        </w:rPr>
+        <w:t xml:space="preserve"> </w:t>
+      </w:r>
+    </w:p>
+    <w:p>
+      <w:pPr>
+        <w:rPr>
+          <w:lang w:val="da-DK"/>
+        </w:rPr>
+      </w:pPr>
+      <w:r>
+        <w:rPr>
+          <w:lang w:val="da-DK"/>
+        </w:rPr>
+        <w:t xml:space="preserve">link til </w:t>
+      </w:r>
+      <w:r>
+        <w:rPr>
+          <w:lang w:val="da-DK"/>
+        </w:rPr>
+        <w:t>girl</w:t>
+      </w:r>
+      <w:r>
+        <w:rPr>
+          <w:lang w:val="da-DK"/>
+        </w:rPr>
+        <w:t>_shop.html</w:t>
+      </w:r>
+    </w:p>
+    <w:p>
+      <w:pPr>
+        <w:rPr>
+          <w:lang w:val="da-DK"/>
+        </w:rPr>
+      </w:pPr>
+      <w:r>
+        <w:rPr>
+          <w:b/>
+          <w:sz w:val="24"/>
+          <w:lang w:val="da-DK"/>
+        </w:rPr>
+        <w:t xml:space="preserve">Artikel </w:t>
+      </w:r>
+      <w:r>
+        <w:rPr>
+          <w:b/>
+          <w:sz w:val="24"/>
+          <w:lang w:val="da-DK"/>
+        </w:rPr>
+        <w:t>3:</w:t>
+      </w:r>
+      <w:r>
+        <w:rPr>
+          <w:lang w:val="da-DK"/>
+        </w:rPr>
+        <w:t xml:space="preserve">  h2 overskrift drenge dekoration og et billede(boy_decoration.png) </w:t>
+      </w:r>
+    </w:p>
+    <w:p>
+      <w:pPr>
+        <w:rPr>
+          <w:lang w:val="da-DK"/>
+        </w:rPr>
+      </w:pPr>
+      <w:r>
+        <w:rPr>
+          <w:lang w:val="da-DK"/>
+        </w:rPr>
+        <w:t>link til boy_shop.html</w:t>
+      </w:r>
+    </w:p>
+    <w:p>
+      <w:pPr>
+        <w:rPr>
+          <w:b/>
+          <w:sz w:val="28"/>
+          <w:lang w:val="da-DK"/>
+        </w:rPr>
+      </w:pPr>
+    </w:p>
+    <w:p>
+      <w:pPr>
+        <w:rPr>
+          <w:lang w:val="da-DK"/>
+        </w:rPr>
+      </w:pPr>
+      <w:proofErr w:type="spellStart"/>
+      <w:r>
+        <w:rPr>
+          <w:b/>
+          <w:sz w:val="28"/>
+          <w:lang w:val="da-DK"/>
+        </w:rPr>
+        <w:t>Footer</w:t>
+      </w:r>
+      <w:proofErr w:type="spellEnd"/>
+      <w:r>
+        <w:rPr>
+          <w:lang w:val="da-DK"/>
+        </w:rPr>
+        <w:t>:</w:t>
+      </w:r>
+    </w:p>
+    <w:p>
+      <w:pPr>
+        <w:rPr>
+          <w:lang w:val="da-DK"/>
+        </w:rPr>
+      </w:pPr>
+      <w:r>
+        <w:rPr>
+          <w:b/>
+          <w:sz w:val="24"/>
+          <w:lang w:val="da-DK"/>
+        </w:rPr>
+        <w:t>Nav</w:t>
+      </w:r>
+      <w:r>
+        <w:rPr>
+          <w:b/>
+          <w:lang w:val="da-DK"/>
+        </w:rPr>
+        <w:t xml:space="preserve">: </w:t>
+      </w:r>
+      <w:r>
+        <w:rPr>
+          <w:lang w:val="da-DK"/>
+        </w:rPr>
+        <w:t>en liste med links, de står under hinanden</w:t>
+      </w:r>
+    </w:p>
+    <w:p>
+      <w:pPr>
+        <w:rPr>
+          <w:lang w:val="da-DK"/>
+        </w:rPr>
+      </w:pPr>
+      <w:r>
+        <w:rPr>
+          <w:b/>
+          <w:sz w:val="24"/>
+          <w:lang w:val="da-DK"/>
+        </w:rPr>
+        <w:t>Sektion</w:t>
+      </w:r>
+      <w:r>
+        <w:rPr>
+          <w:lang w:val="da-DK"/>
+        </w:rPr>
+        <w:t>: med kontakt info… kommer senere</w:t>
+      </w:r>
+    </w:p>
+    <w:p>
+      <w:pPr>
+        <w:rPr>
+          <w:b/>
+          <w:sz w:val="44"/>
+          <w:lang w:val="da-DK"/>
+        </w:rPr>
+      </w:pPr>
+      <w:r>
+        <w:rPr>
           <w:b/>
           <w:sz w:val="48"/>
           <w:lang w:val="da-DK"/>
         </w:rPr>
-        <w:t>mobile</w:t>
+        <w:lastRenderedPageBreak/>
+        <w:t>Baby/pige/drenge shop</w:t>
+      </w:r>
+      <w:r>
+        <w:rPr>
+          <w:b/>
+          <w:sz w:val="48"/>
+          <w:lang w:val="da-DK"/>
+        </w:rPr>
+        <w:t xml:space="preserve"> Desktop</w:t>
       </w:r>
     </w:p>
     <w:p>
@@ -821,95 +1474,31 @@
         <w:rPr>
           <w:lang w:val="da-DK"/>
         </w:rPr>
-        <w:t>Logo(bufas_logo.png) til venstre</w:t>
-      </w:r>
-    </w:p>
-    <w:p>
-      <w:pPr>
-        <w:rPr>
-          <w:lang w:val="da-DK"/>
-        </w:rPr>
-      </w:pPr>
-      <w:r>
-        <w:rPr>
-          <w:lang w:val="da-DK"/>
-        </w:rPr>
-        <w:t>Search feature i toppen til højre?</w:t>
-      </w:r>
-    </w:p>
-    <w:p>
-      <w:pPr>
-        <w:rPr>
-          <w:lang w:val="da-DK"/>
-        </w:rPr>
-      </w:pPr>
-      <w:r>
-        <w:rPr>
-          <w:lang w:val="da-DK"/>
-        </w:rPr>
-        <w:t xml:space="preserve">Navigation </w:t>
-      </w:r>
-      <w:r>
-        <w:rPr>
-          <w:lang w:val="da-DK"/>
-        </w:rPr>
-        <w:t>er fastgjort i bunden</w:t>
-      </w:r>
-      <w:r>
-        <w:rPr>
-          <w:lang w:val="da-DK"/>
-        </w:rPr>
-        <w:t xml:space="preserve"> med 5 knapper</w:t>
-      </w:r>
-    </w:p>
-    <w:p>
-      <w:pPr>
-        <w:rPr>
-          <w:lang w:val="da-DK"/>
-        </w:rPr>
-      </w:pPr>
-      <w:r>
-        <w:rPr>
-          <w:b/>
-          <w:sz w:val="24"/>
-          <w:lang w:val="da-DK"/>
-        </w:rPr>
-        <w:t>Knap 1</w:t>
-      </w:r>
-      <w:r>
-        <w:rPr>
-          <w:lang w:val="da-DK"/>
-        </w:rPr>
-        <w:t xml:space="preserve">: spædbørns </w:t>
-      </w:r>
-      <w:proofErr w:type="gramStart"/>
-      <w:r>
-        <w:rPr>
-          <w:lang w:val="da-DK"/>
-        </w:rPr>
-        <w:t>ikon(</w:t>
-      </w:r>
-      <w:proofErr w:type="gramEnd"/>
-      <w:r>
-        <w:rPr>
-          <w:lang w:val="da-DK"/>
-        </w:rPr>
-        <w:t>infant _icon.png), når du trykker linker det over til infant_shop.html og skaler ikon ned, imellem 0.85 og 1.05</w:t>
-      </w:r>
-    </w:p>
-    <w:p>
-      <w:pPr>
-        <w:rPr>
-          <w:lang w:val="da-DK"/>
-        </w:rPr>
-      </w:pPr>
-      <w:r>
-        <w:rPr>
-          <w:b/>
-          <w:sz w:val="24"/>
-          <w:lang w:val="da-DK"/>
-        </w:rPr>
-        <w:t>Knap 2</w:t>
+        <w:t>Samme som på index.html</w:t>
+      </w:r>
+    </w:p>
+    <w:p>
+      <w:pPr>
+        <w:rPr>
+          <w:b/>
+          <w:sz w:val="28"/>
+          <w:lang w:val="da-DK"/>
+        </w:rPr>
+      </w:pPr>
+    </w:p>
+    <w:p>
+      <w:pPr>
+        <w:rPr>
+          <w:lang w:val="da-DK"/>
+        </w:rPr>
+      </w:pPr>
+      <w:r>
+        <w:rPr>
+          <w:b/>
+          <w:sz w:val="28"/>
+          <w:lang w:val="da-DK"/>
+        </w:rPr>
+        <w:t>Body</w:t>
       </w:r>
       <w:r>
         <w:rPr>
@@ -917,431 +1506,307 @@
         </w:rPr>
         <w:t>:</w:t>
       </w:r>
-      <w:r>
-        <w:rPr>
-          <w:lang w:val="da-DK"/>
-        </w:rPr>
-        <w:t xml:space="preserve"> </w:t>
-      </w:r>
-      <w:r>
-        <w:rPr>
-          <w:lang w:val="da-DK"/>
-        </w:rPr>
-        <w:t xml:space="preserve">pige </w:t>
-      </w:r>
-      <w:proofErr w:type="gramStart"/>
-      <w:r>
-        <w:rPr>
-          <w:lang w:val="da-DK"/>
-        </w:rPr>
-        <w:t>ikon(</w:t>
-      </w:r>
-      <w:proofErr w:type="gramEnd"/>
-      <w:r>
-        <w:rPr>
-          <w:lang w:val="da-DK"/>
-        </w:rPr>
-        <w:t>girl _icon.png), når du trykker linker det over til girl_shop.html</w:t>
-      </w:r>
-      <w:r>
-        <w:rPr>
-          <w:lang w:val="da-DK"/>
-        </w:rPr>
-        <w:t xml:space="preserve"> </w:t>
-      </w:r>
-      <w:r>
-        <w:rPr>
-          <w:lang w:val="da-DK"/>
-        </w:rPr>
-        <w:t>og skaler ikon ned, imellem 0.85 og 1.05</w:t>
-      </w:r>
-    </w:p>
-    <w:p>
-      <w:pPr>
-        <w:spacing w:line="240" w:lineRule="auto"/>
-        <w:rPr>
-          <w:lang w:val="da-DK"/>
-        </w:rPr>
-      </w:pPr>
-      <w:r>
-        <w:rPr>
-          <w:b/>
-          <w:sz w:val="24"/>
-          <w:lang w:val="da-DK"/>
-        </w:rPr>
-        <w:t xml:space="preserve">Knap </w:t>
-      </w:r>
-      <w:r>
-        <w:rPr>
-          <w:b/>
-          <w:sz w:val="24"/>
-          <w:lang w:val="da-DK"/>
-        </w:rPr>
-        <w:t>3</w:t>
-      </w:r>
+    </w:p>
+    <w:p>
+      <w:pPr>
+        <w:rPr>
+          <w:lang w:val="da-DK"/>
+        </w:rPr>
+      </w:pPr>
+      <w:r>
+        <w:rPr>
+          <w:lang w:val="da-DK"/>
+        </w:rPr>
+        <w:t xml:space="preserve">sektion med </w:t>
+      </w:r>
+      <w:r>
+        <w:rPr>
+          <w:lang w:val="da-DK"/>
+        </w:rPr>
+        <w:t>figurer</w:t>
+      </w:r>
+      <w:r>
+        <w:rPr>
+          <w:lang w:val="da-DK"/>
+        </w:rPr>
+        <w:t xml:space="preserve"> og en filter knap øverst på siden</w:t>
+      </w:r>
+      <w:r>
+        <w:rPr>
+          <w:lang w:val="da-DK"/>
+        </w:rPr>
+        <w:t xml:space="preserve">. </w:t>
+      </w:r>
+      <w:r>
+        <w:rPr>
+          <w:lang w:val="da-DK"/>
+        </w:rPr>
+        <w:t>3 figurer ved siden af hinanden</w:t>
+      </w:r>
+    </w:p>
+    <w:p>
+      <w:pPr>
+        <w:rPr>
+          <w:lang w:val="da-DK"/>
+        </w:rPr>
+      </w:pPr>
+      <w:r>
+        <w:rPr>
+          <w:b/>
+          <w:sz w:val="24"/>
+          <w:lang w:val="da-DK"/>
+        </w:rPr>
+        <w:t>filter</w:t>
+      </w:r>
+      <w:r>
+        <w:rPr>
+          <w:lang w:val="da-DK"/>
+        </w:rPr>
+        <w:t>: ved tryk skal der folde en liste ud med forskellige filter former ”møbler” og ”tilbehør”</w:t>
+      </w:r>
+    </w:p>
+    <w:p>
+      <w:pPr>
+        <w:rPr>
+          <w:lang w:val="da-DK"/>
+        </w:rPr>
+      </w:pPr>
+      <w:r>
+        <w:rPr>
+          <w:b/>
+          <w:sz w:val="24"/>
+          <w:lang w:val="da-DK"/>
+        </w:rPr>
+        <w:t>møbler og tilbehør knapper</w:t>
+      </w:r>
+      <w:r>
+        <w:rPr>
+          <w:lang w:val="da-DK"/>
+        </w:rPr>
+        <w:t>: ved tryk skal nedenstående billeder blive sorteret efter hvad du har filtreret.</w:t>
+      </w:r>
+    </w:p>
+    <w:p>
+      <w:pPr>
+        <w:rPr>
+          <w:lang w:val="da-DK"/>
+        </w:rPr>
+      </w:pPr>
+      <w:proofErr w:type="spellStart"/>
+      <w:r>
+        <w:rPr>
+          <w:b/>
+          <w:sz w:val="24"/>
+          <w:lang w:val="da-DK"/>
+        </w:rPr>
+        <w:t>figurer</w:t>
+      </w:r>
+      <w:r>
+        <w:rPr>
+          <w:lang w:val="da-DK"/>
+        </w:rPr>
+        <w:t>:i</w:t>
+      </w:r>
+      <w:proofErr w:type="spellEnd"/>
+      <w:r>
+        <w:rPr>
+          <w:lang w:val="da-DK"/>
+        </w:rPr>
+        <w:t xml:space="preserve"> figurerne er der billeder over produkter og hvis du hover over kommer der en </w:t>
+      </w:r>
+      <w:proofErr w:type="spellStart"/>
+      <w:r>
+        <w:rPr>
+          <w:lang w:val="da-DK"/>
+        </w:rPr>
+        <w:t>figcaption</w:t>
+      </w:r>
+      <w:proofErr w:type="spellEnd"/>
+      <w:r>
+        <w:rPr>
+          <w:lang w:val="da-DK"/>
+        </w:rPr>
+        <w:t xml:space="preserve"> til at slide frem med produktinfo, pris og en tilføj til kurv knap.</w:t>
+      </w:r>
+    </w:p>
+    <w:p>
+      <w:pPr>
+        <w:rPr>
+          <w:lang w:val="da-DK"/>
+        </w:rPr>
+      </w:pPr>
+      <w:r>
+        <w:rPr>
+          <w:b/>
+          <w:sz w:val="24"/>
+          <w:lang w:val="da-DK"/>
+        </w:rPr>
+        <w:t>Tilføj til kurv knap</w:t>
+      </w:r>
+      <w:r>
+        <w:rPr>
+          <w:lang w:val="da-DK"/>
+        </w:rPr>
+        <w:t>: ved tryk på knappen skal det tilhørende billede blive tilføjet til din indkøbskurv som kan ses i navigationen.</w:t>
+      </w:r>
+    </w:p>
+    <w:p>
+      <w:pPr>
+        <w:rPr>
+          <w:lang w:val="da-DK"/>
+        </w:rPr>
+      </w:pPr>
+      <w:proofErr w:type="spellStart"/>
+      <w:r>
+        <w:rPr>
+          <w:b/>
+          <w:sz w:val="28"/>
+          <w:lang w:val="da-DK"/>
+        </w:rPr>
+        <w:t>Footer</w:t>
+      </w:r>
+      <w:proofErr w:type="spellEnd"/>
       <w:r>
         <w:rPr>
           <w:lang w:val="da-DK"/>
         </w:rPr>
         <w:t>:</w:t>
       </w:r>
-      <w:r>
-        <w:rPr>
-          <w:lang w:val="da-DK"/>
-        </w:rPr>
-        <w:t xml:space="preserve"> </w:t>
-      </w:r>
-      <w:r>
-        <w:rPr>
-          <w:lang w:val="da-DK"/>
-        </w:rPr>
-        <w:t xml:space="preserve">drenge </w:t>
-      </w:r>
-      <w:proofErr w:type="gramStart"/>
-      <w:r>
-        <w:rPr>
-          <w:lang w:val="da-DK"/>
-        </w:rPr>
-        <w:t>ikon(</w:t>
-      </w:r>
-      <w:proofErr w:type="gramEnd"/>
-      <w:r>
-        <w:rPr>
-          <w:lang w:val="da-DK"/>
-        </w:rPr>
-        <w:t>boy _icon.png), når du trykker linker det over til boy_shop.html</w:t>
-      </w:r>
-      <w:r>
-        <w:rPr>
-          <w:lang w:val="da-DK"/>
-        </w:rPr>
-        <w:t xml:space="preserve"> </w:t>
-      </w:r>
-      <w:r>
-        <w:rPr>
-          <w:lang w:val="da-DK"/>
-        </w:rPr>
-        <w:t>og skaler ikon ned, imellem 0.85 og 1.05</w:t>
-      </w:r>
-    </w:p>
-    <w:p>
-      <w:pPr>
-        <w:spacing w:line="240" w:lineRule="auto"/>
-        <w:rPr>
-          <w:lang w:val="da-DK"/>
-        </w:rPr>
-      </w:pPr>
-      <w:r>
-        <w:rPr>
-          <w:b/>
-          <w:sz w:val="24"/>
-          <w:lang w:val="da-DK"/>
-        </w:rPr>
-        <w:t>Knap 4</w:t>
-      </w:r>
-      <w:r>
-        <w:rPr>
-          <w:lang w:val="da-DK"/>
-        </w:rPr>
-        <w:t xml:space="preserve">: shopping bag ikon(shopping_icon.png), ved tryk kommer der et </w:t>
-      </w:r>
-      <w:proofErr w:type="spellStart"/>
-      <w:r>
-        <w:rPr>
-          <w:lang w:val="da-DK"/>
-        </w:rPr>
-        <w:t>dropdown</w:t>
-      </w:r>
-      <w:proofErr w:type="spellEnd"/>
-      <w:r>
-        <w:rPr>
-          <w:lang w:val="da-DK"/>
-        </w:rPr>
-        <w:t xml:space="preserve"> med hvad du har i kurven, lidt info om produktet, antal og en knap til køb</w:t>
-      </w:r>
-    </w:p>
-    <w:p>
-      <w:pPr>
-        <w:spacing w:line="240" w:lineRule="auto"/>
-        <w:rPr>
-          <w:lang w:val="da-DK"/>
-        </w:rPr>
-      </w:pPr>
-      <w:r>
-        <w:rPr>
-          <w:b/>
-          <w:sz w:val="24"/>
-          <w:lang w:val="da-DK"/>
-        </w:rPr>
-        <w:t>Knap 5</w:t>
-      </w:r>
-      <w:r>
-        <w:rPr>
-          <w:lang w:val="da-DK"/>
-        </w:rPr>
-        <w:t xml:space="preserve">: log ind knap, hvis du ikke er logget ind kommer du til login.html, hvis du er logget ind kommer der til at stå </w:t>
-      </w:r>
-      <w:proofErr w:type="gramStart"/>
-      <w:r>
-        <w:rPr>
-          <w:lang w:val="da-DK"/>
-        </w:rPr>
-        <w:t>”(</w:t>
-      </w:r>
-      <w:proofErr w:type="gramEnd"/>
-      <w:r>
-        <w:rPr>
-          <w:lang w:val="da-DK"/>
-        </w:rPr>
-        <w:t>log ud)” ved siden af ”log ind”.</w:t>
-      </w:r>
-    </w:p>
-    <w:p>
-      <w:pPr>
-        <w:spacing w:line="240" w:lineRule="auto"/>
-        <w:rPr>
-          <w:lang w:val="da-DK"/>
-        </w:rPr>
-      </w:pPr>
-      <w:r>
-        <w:rPr>
-          <w:b/>
-          <w:sz w:val="24"/>
-          <w:lang w:val="da-DK"/>
-        </w:rPr>
-        <w:t>Hover</w:t>
-      </w:r>
-      <w:r>
-        <w:rPr>
-          <w:lang w:val="da-DK"/>
-        </w:rPr>
-        <w:t>: Skaler ikonerne imellem 1.05 og 1.2</w:t>
-      </w:r>
-    </w:p>
-    <w:p>
-      <w:pPr>
+    </w:p>
+    <w:p>
+      <w:pPr>
+        <w:rPr>
+          <w:lang w:val="da-DK"/>
+        </w:rPr>
+      </w:pPr>
+      <w:r>
+        <w:rPr>
+          <w:lang w:val="da-DK"/>
+        </w:rPr>
+        <w:t>Samme som på index.html</w:t>
+      </w:r>
+    </w:p>
+    <w:p>
+      <w:pPr>
+        <w:rPr>
+          <w:lang w:val="da-DK"/>
+        </w:rPr>
+      </w:pPr>
+      <w:r>
+        <w:rPr>
+          <w:lang w:val="da-DK"/>
+        </w:rPr>
+        <w:br w:type="page"/>
+      </w:r>
+    </w:p>
+    <w:p>
+      <w:pPr>
+        <w:rPr>
+          <w:b/>
+          <w:sz w:val="48"/>
+          <w:lang w:val="da-DK"/>
+        </w:rPr>
+      </w:pPr>
+      <w:r>
+        <w:rPr>
+          <w:b/>
+          <w:sz w:val="48"/>
+          <w:lang w:val="da-DK"/>
+        </w:rPr>
+        <w:lastRenderedPageBreak/>
+        <w:t>Baby/pige/drenge shop mobile</w:t>
+      </w:r>
+    </w:p>
+    <w:p>
+      <w:pPr>
+        <w:rPr>
+          <w:b/>
+          <w:sz w:val="44"/>
+          <w:lang w:val="da-DK"/>
+        </w:rPr>
+      </w:pPr>
+    </w:p>
+    <w:p>
+      <w:pPr>
+        <w:rPr>
+          <w:lang w:val="da-DK"/>
+        </w:rPr>
+      </w:pPr>
+      <w:r>
         <w:rPr>
           <w:b/>
           <w:sz w:val="28"/>
           <w:lang w:val="da-DK"/>
         </w:rPr>
-      </w:pPr>
-    </w:p>
-    <w:p>
-      <w:pPr>
-        <w:rPr>
-          <w:lang w:val="da-DK"/>
-        </w:rPr>
-      </w:pPr>
-      <w:r>
+        <w:t>Header</w:t>
+      </w:r>
+      <w:r>
+        <w:rPr>
+          <w:lang w:val="da-DK"/>
+        </w:rPr>
+        <w:t>:</w:t>
+      </w:r>
+    </w:p>
+    <w:p>
+      <w:pPr>
+        <w:rPr>
+          <w:lang w:val="da-DK"/>
+        </w:rPr>
+      </w:pPr>
+      <w:r>
+        <w:rPr>
+          <w:lang w:val="da-DK"/>
+        </w:rPr>
+        <w:t>Samme som på index.html</w:t>
+      </w:r>
+    </w:p>
+    <w:p>
+      <w:pPr>
         <w:rPr>
           <w:b/>
           <w:sz w:val="28"/>
           <w:lang w:val="da-DK"/>
         </w:rPr>
+      </w:pPr>
+    </w:p>
+    <w:p>
+      <w:pPr>
+        <w:rPr>
+          <w:lang w:val="da-DK"/>
+        </w:rPr>
+      </w:pPr>
+      <w:r>
+        <w:rPr>
+          <w:b/>
+          <w:sz w:val="28"/>
+          <w:lang w:val="da-DK"/>
+        </w:rPr>
         <w:t>Body</w:t>
       </w:r>
       <w:r>
         <w:rPr>
           <w:lang w:val="da-DK"/>
         </w:rPr>
-        <w:t xml:space="preserve">: </w:t>
-      </w:r>
-    </w:p>
-    <w:p>
-      <w:pPr>
-        <w:rPr>
-          <w:lang w:val="da-DK"/>
-        </w:rPr>
-      </w:pPr>
-      <w:r>
-        <w:rPr>
-          <w:b/>
-          <w:sz w:val="24"/>
-          <w:lang w:val="da-DK"/>
-        </w:rPr>
-        <w:t>Sektion</w:t>
-      </w:r>
-      <w:r>
-        <w:rPr>
-          <w:b/>
-          <w:sz w:val="24"/>
-          <w:lang w:val="da-DK"/>
-        </w:rPr>
-        <w:t xml:space="preserve"> 1</w:t>
-      </w:r>
-      <w:r>
-        <w:rPr>
-          <w:b/>
-          <w:lang w:val="da-DK"/>
-        </w:rPr>
         <w:t>:</w:t>
       </w:r>
-      <w:r>
-        <w:rPr>
-          <w:lang w:val="da-DK"/>
-        </w:rPr>
-        <w:t xml:space="preserve"> h1 </w:t>
-      </w:r>
-      <w:proofErr w:type="gramStart"/>
-      <w:r>
-        <w:rPr>
-          <w:lang w:val="da-DK"/>
-        </w:rPr>
-        <w:t>overskrift centeret</w:t>
-      </w:r>
-      <w:proofErr w:type="gramEnd"/>
-      <w:r>
-        <w:rPr>
-          <w:lang w:val="da-DK"/>
-        </w:rPr>
-        <w:t xml:space="preserve"> i midten og 3 artikler </w:t>
-      </w:r>
-      <w:r>
-        <w:rPr>
-          <w:lang w:val="da-DK"/>
-        </w:rPr>
-        <w:t>med 1 i hver række</w:t>
-      </w:r>
-    </w:p>
-    <w:p>
-      <w:pPr>
-        <w:rPr>
-          <w:lang w:val="da-DK"/>
-        </w:rPr>
-      </w:pPr>
-      <w:r>
-        <w:rPr>
-          <w:b/>
-          <w:sz w:val="24"/>
-          <w:lang w:val="da-DK"/>
-        </w:rPr>
-        <w:t>Artikel 1</w:t>
-      </w:r>
-      <w:r>
-        <w:rPr>
-          <w:b/>
-          <w:sz w:val="24"/>
-          <w:lang w:val="da-DK"/>
-        </w:rPr>
-        <w:t>:</w:t>
-      </w:r>
-      <w:r>
-        <w:rPr>
-          <w:lang w:val="da-DK"/>
-        </w:rPr>
-        <w:t xml:space="preserve">  h2 overskrift spædbørns dekoration og et billede(infant_decoration.png)</w:t>
-      </w:r>
-      <w:r>
-        <w:rPr>
-          <w:lang w:val="da-DK"/>
-        </w:rPr>
-        <w:t xml:space="preserve"> </w:t>
-      </w:r>
-    </w:p>
-    <w:p>
-      <w:r>
-        <w:t xml:space="preserve">link </w:t>
-      </w:r>
-      <w:proofErr w:type="spellStart"/>
-      <w:r>
-        <w:t>til</w:t>
-      </w:r>
-      <w:proofErr w:type="spellEnd"/>
-      <w:r>
-        <w:t xml:space="preserve"> </w:t>
-      </w:r>
-      <w:r>
-        <w:t>infant_shop.html</w:t>
-      </w:r>
-    </w:p>
-    <w:p>
-      <w:pPr>
-        <w:rPr>
-          <w:lang w:val="da-DK"/>
-        </w:rPr>
-      </w:pPr>
-      <w:r>
-        <w:rPr>
-          <w:b/>
-          <w:sz w:val="24"/>
-          <w:lang w:val="da-DK"/>
-        </w:rPr>
-        <w:t xml:space="preserve">Artikel </w:t>
-      </w:r>
-      <w:r>
-        <w:rPr>
-          <w:b/>
-          <w:sz w:val="24"/>
-          <w:lang w:val="da-DK"/>
-        </w:rPr>
-        <w:t>2:</w:t>
-      </w:r>
-      <w:r>
-        <w:rPr>
-          <w:lang w:val="da-DK"/>
-        </w:rPr>
-        <w:t xml:space="preserve">  h2 overskrift pige dekoration og et billede(girl_decoration.png)</w:t>
-      </w:r>
-      <w:r>
-        <w:rPr>
-          <w:lang w:val="da-DK"/>
-        </w:rPr>
-        <w:t xml:space="preserve"> </w:t>
-      </w:r>
-    </w:p>
-    <w:p>
-      <w:pPr>
-        <w:rPr>
-          <w:lang w:val="da-DK"/>
-        </w:rPr>
-      </w:pPr>
-      <w:r>
-        <w:rPr>
-          <w:lang w:val="da-DK"/>
-        </w:rPr>
-        <w:t xml:space="preserve">link til </w:t>
-      </w:r>
-      <w:r>
-        <w:rPr>
-          <w:lang w:val="da-DK"/>
-        </w:rPr>
-        <w:t>girl</w:t>
-      </w:r>
-      <w:r>
-        <w:rPr>
-          <w:lang w:val="da-DK"/>
-        </w:rPr>
-        <w:t>_shop.html</w:t>
-      </w:r>
-    </w:p>
-    <w:p>
-      <w:pPr>
-        <w:rPr>
-          <w:lang w:val="da-DK"/>
-        </w:rPr>
-      </w:pPr>
-      <w:r>
-        <w:rPr>
-          <w:b/>
-          <w:sz w:val="24"/>
-          <w:lang w:val="da-DK"/>
-        </w:rPr>
-        <w:t xml:space="preserve">Artikel </w:t>
-      </w:r>
-      <w:r>
-        <w:rPr>
-          <w:b/>
-          <w:sz w:val="24"/>
-          <w:lang w:val="da-DK"/>
-        </w:rPr>
-        <w:t>3:</w:t>
-      </w:r>
-      <w:r>
-        <w:rPr>
-          <w:lang w:val="da-DK"/>
-        </w:rPr>
-        <w:t xml:space="preserve">  h2 overskr</w:t>
+    </w:p>
+    <w:p>
+      <w:pPr>
+        <w:rPr>
+          <w:lang w:val="da-DK"/>
+        </w:rPr>
+      </w:pPr>
+      <w:r>
+        <w:rPr>
+          <w:lang w:val="da-DK"/>
+        </w:rPr>
+        <w:t>sektion med figurer og e</w:t>
+      </w:r>
+      <w:r>
+        <w:rPr>
+          <w:lang w:val="da-DK"/>
+        </w:rPr>
+        <w:t>n filter knap øverst på siden. 2</w:t>
       </w:r>
       <w:bookmarkStart w:id="0" w:name="_GoBack"/>
       <w:bookmarkEnd w:id="0"/>
@@ -1349,521 +1814,7 @@
         <w:rPr>
           <w:lang w:val="da-DK"/>
         </w:rPr>
-        <w:t xml:space="preserve">ift drenge dekoration og et billede(boy_decoration.png) </w:t>
-      </w:r>
-    </w:p>
-    <w:p>
-      <w:pPr>
-        <w:rPr>
-          <w:lang w:val="da-DK"/>
-        </w:rPr>
-      </w:pPr>
-      <w:r>
-        <w:rPr>
-          <w:lang w:val="da-DK"/>
-        </w:rPr>
-        <w:t xml:space="preserve">link til </w:t>
-      </w:r>
-      <w:r>
-        <w:rPr>
-          <w:lang w:val="da-DK"/>
-        </w:rPr>
-        <w:t>boy</w:t>
-      </w:r>
-      <w:r>
-        <w:rPr>
-          <w:lang w:val="da-DK"/>
-        </w:rPr>
-        <w:t>_shop.html</w:t>
-      </w:r>
-    </w:p>
-    <w:p>
-      <w:pPr>
-        <w:rPr>
-          <w:b/>
-          <w:sz w:val="28"/>
-          <w:lang w:val="da-DK"/>
-        </w:rPr>
-      </w:pPr>
-    </w:p>
-    <w:p>
-      <w:pPr>
-        <w:rPr>
-          <w:lang w:val="da-DK"/>
-        </w:rPr>
-      </w:pPr>
-      <w:proofErr w:type="spellStart"/>
-      <w:r>
-        <w:rPr>
-          <w:b/>
-          <w:sz w:val="28"/>
-          <w:lang w:val="da-DK"/>
-        </w:rPr>
-        <w:t>Footer</w:t>
-      </w:r>
-      <w:proofErr w:type="spellEnd"/>
-      <w:r>
-        <w:rPr>
-          <w:lang w:val="da-DK"/>
-        </w:rPr>
-        <w:t>:</w:t>
-      </w:r>
-    </w:p>
-    <w:p>
-      <w:pPr>
-        <w:rPr>
-          <w:lang w:val="da-DK"/>
-        </w:rPr>
-      </w:pPr>
-      <w:r>
-        <w:rPr>
-          <w:b/>
-          <w:sz w:val="24"/>
-          <w:lang w:val="da-DK"/>
-        </w:rPr>
-        <w:t>Nav</w:t>
-      </w:r>
-      <w:r>
-        <w:rPr>
-          <w:b/>
-          <w:lang w:val="da-DK"/>
-        </w:rPr>
-        <w:t xml:space="preserve">: </w:t>
-      </w:r>
-      <w:r>
-        <w:rPr>
-          <w:lang w:val="da-DK"/>
-        </w:rPr>
-        <w:t>en liste med links, de står under hinanden</w:t>
-      </w:r>
-    </w:p>
-    <w:p>
-      <w:pPr>
-        <w:rPr>
-          <w:lang w:val="da-DK"/>
-        </w:rPr>
-      </w:pPr>
-      <w:r>
-        <w:rPr>
-          <w:b/>
-          <w:sz w:val="24"/>
-          <w:lang w:val="da-DK"/>
-        </w:rPr>
-        <w:t>Sektion</w:t>
-      </w:r>
-      <w:r>
-        <w:rPr>
-          <w:lang w:val="da-DK"/>
-        </w:rPr>
-        <w:t>: med kontakt info… kommer senere</w:t>
-      </w:r>
-    </w:p>
-    <w:p>
-      <w:pPr>
-        <w:rPr>
-          <w:b/>
-          <w:sz w:val="44"/>
-          <w:lang w:val="da-DK"/>
-        </w:rPr>
-      </w:pPr>
-      <w:r>
-        <w:rPr>
-          <w:b/>
-          <w:sz w:val="48"/>
-          <w:lang w:val="da-DK"/>
-        </w:rPr>
-        <w:lastRenderedPageBreak/>
-        <w:t>Baby/pige/drenge shop</w:t>
-      </w:r>
-      <w:r>
-        <w:rPr>
-          <w:b/>
-          <w:sz w:val="48"/>
-          <w:lang w:val="da-DK"/>
-        </w:rPr>
-        <w:t xml:space="preserve"> </w:t>
-      </w:r>
-      <w:r>
-        <w:rPr>
-          <w:b/>
-          <w:sz w:val="48"/>
-          <w:lang w:val="da-DK"/>
-        </w:rPr>
-        <w:t>Desktop</w:t>
-      </w:r>
-    </w:p>
-    <w:p>
-      <w:pPr>
-        <w:rPr>
-          <w:lang w:val="da-DK"/>
-        </w:rPr>
-      </w:pPr>
-      <w:r>
-        <w:rPr>
-          <w:b/>
-          <w:sz w:val="28"/>
-          <w:lang w:val="da-DK"/>
-        </w:rPr>
-        <w:t>Header</w:t>
-      </w:r>
-      <w:r>
-        <w:rPr>
-          <w:lang w:val="da-DK"/>
-        </w:rPr>
-        <w:t>:</w:t>
-      </w:r>
-    </w:p>
-    <w:p>
-      <w:pPr>
-        <w:rPr>
-          <w:lang w:val="da-DK"/>
-        </w:rPr>
-      </w:pPr>
-      <w:r>
-        <w:rPr>
-          <w:lang w:val="da-DK"/>
-        </w:rPr>
-        <w:t>Samme som på index.html</w:t>
-      </w:r>
-    </w:p>
-    <w:p>
-      <w:pPr>
-        <w:rPr>
-          <w:b/>
-          <w:sz w:val="28"/>
-          <w:lang w:val="da-DK"/>
-        </w:rPr>
-      </w:pPr>
-    </w:p>
-    <w:p>
-      <w:pPr>
-        <w:rPr>
-          <w:lang w:val="da-DK"/>
-        </w:rPr>
-      </w:pPr>
-      <w:r>
-        <w:rPr>
-          <w:b/>
-          <w:sz w:val="28"/>
-          <w:lang w:val="da-DK"/>
-        </w:rPr>
-        <w:t>Body</w:t>
-      </w:r>
-      <w:r>
-        <w:rPr>
-          <w:lang w:val="da-DK"/>
-        </w:rPr>
-        <w:t>:</w:t>
-      </w:r>
-    </w:p>
-    <w:p>
-      <w:pPr>
-        <w:rPr>
-          <w:lang w:val="da-DK"/>
-        </w:rPr>
-      </w:pPr>
-      <w:r>
-        <w:rPr>
-          <w:lang w:val="da-DK"/>
-        </w:rPr>
-        <w:t xml:space="preserve">sektion med </w:t>
-      </w:r>
-      <w:r>
-        <w:rPr>
-          <w:lang w:val="da-DK"/>
-        </w:rPr>
-        <w:t>figurer</w:t>
-      </w:r>
-      <w:r>
-        <w:rPr>
-          <w:lang w:val="da-DK"/>
-        </w:rPr>
-        <w:t xml:space="preserve"> og en filter knap øverst på siden</w:t>
-      </w:r>
-      <w:r>
-        <w:rPr>
-          <w:lang w:val="da-DK"/>
-        </w:rPr>
-        <w:t xml:space="preserve">. </w:t>
-      </w:r>
-      <w:r>
-        <w:rPr>
-          <w:lang w:val="da-DK"/>
-        </w:rPr>
-        <w:t>3 figurer ved siden af hinanden</w:t>
-      </w:r>
-    </w:p>
-    <w:p>
-      <w:pPr>
-        <w:rPr>
-          <w:lang w:val="da-DK"/>
-        </w:rPr>
-      </w:pPr>
-      <w:r>
-        <w:rPr>
-          <w:b/>
-          <w:sz w:val="24"/>
-          <w:lang w:val="da-DK"/>
-        </w:rPr>
-        <w:t>filter</w:t>
-      </w:r>
-      <w:r>
-        <w:rPr>
-          <w:lang w:val="da-DK"/>
-        </w:rPr>
-        <w:t>: ved tryk skal der folde en liste ud med forskellige filter former ”møbler” og ”tilbehør”</w:t>
-      </w:r>
-    </w:p>
-    <w:p>
-      <w:pPr>
-        <w:rPr>
-          <w:lang w:val="da-DK"/>
-        </w:rPr>
-      </w:pPr>
-      <w:r>
-        <w:rPr>
-          <w:b/>
-          <w:sz w:val="24"/>
-          <w:lang w:val="da-DK"/>
-        </w:rPr>
-        <w:t>møbler og tilbehør knapper</w:t>
-      </w:r>
-      <w:r>
-        <w:rPr>
-          <w:lang w:val="da-DK"/>
-        </w:rPr>
-        <w:t>: ved tryk skal nedenstående billeder blive sorteret efter hvad du har filtreret.</w:t>
-      </w:r>
-    </w:p>
-    <w:p>
-      <w:pPr>
-        <w:rPr>
-          <w:lang w:val="da-DK"/>
-        </w:rPr>
-      </w:pPr>
-      <w:proofErr w:type="spellStart"/>
-      <w:r>
-        <w:rPr>
-          <w:b/>
-          <w:sz w:val="24"/>
-          <w:lang w:val="da-DK"/>
-        </w:rPr>
-        <w:t>figurer</w:t>
-      </w:r>
-      <w:r>
-        <w:rPr>
-          <w:lang w:val="da-DK"/>
-        </w:rPr>
-        <w:t>:i</w:t>
-      </w:r>
-      <w:proofErr w:type="spellEnd"/>
-      <w:r>
-        <w:rPr>
-          <w:lang w:val="da-DK"/>
-        </w:rPr>
-        <w:t xml:space="preserve"> figurerne er der billeder over produkter og hvis du hover over kommer der en </w:t>
-      </w:r>
-      <w:proofErr w:type="spellStart"/>
-      <w:r>
-        <w:rPr>
-          <w:lang w:val="da-DK"/>
-        </w:rPr>
-        <w:t>figcaption</w:t>
-      </w:r>
-      <w:proofErr w:type="spellEnd"/>
-      <w:r>
-        <w:rPr>
-          <w:lang w:val="da-DK"/>
-        </w:rPr>
-        <w:t xml:space="preserve"> til at slide frem med produktinfo, pris og en tilføj til kurv knap.</w:t>
-      </w:r>
-    </w:p>
-    <w:p>
-      <w:pPr>
-        <w:rPr>
-          <w:lang w:val="da-DK"/>
-        </w:rPr>
-      </w:pPr>
-      <w:r>
-        <w:rPr>
-          <w:b/>
-          <w:sz w:val="24"/>
-          <w:lang w:val="da-DK"/>
-        </w:rPr>
-        <w:t>Tilføj til kurv knap</w:t>
-      </w:r>
-      <w:r>
-        <w:rPr>
-          <w:lang w:val="da-DK"/>
-        </w:rPr>
-        <w:t>: ved tryk på knappen skal det tilhørende billede blive tilføjet til din indkøbskurv som kan ses i navigationen.</w:t>
-      </w:r>
-    </w:p>
-    <w:p>
-      <w:pPr>
-        <w:rPr>
-          <w:lang w:val="da-DK"/>
-        </w:rPr>
-      </w:pPr>
-      <w:proofErr w:type="spellStart"/>
-      <w:r>
-        <w:rPr>
-          <w:b/>
-          <w:sz w:val="28"/>
-          <w:lang w:val="da-DK"/>
-        </w:rPr>
-        <w:t>Footer</w:t>
-      </w:r>
-      <w:proofErr w:type="spellEnd"/>
-      <w:r>
-        <w:rPr>
-          <w:lang w:val="da-DK"/>
-        </w:rPr>
-        <w:t>:</w:t>
-      </w:r>
-    </w:p>
-    <w:p>
-      <w:pPr>
-        <w:rPr>
-          <w:lang w:val="da-DK"/>
-        </w:rPr>
-      </w:pPr>
-      <w:r>
-        <w:rPr>
-          <w:lang w:val="da-DK"/>
-        </w:rPr>
-        <w:t>Samme som på index.html</w:t>
-      </w:r>
-    </w:p>
-    <w:p>
-      <w:pPr>
-        <w:rPr>
-          <w:lang w:val="da-DK"/>
-        </w:rPr>
-      </w:pPr>
-      <w:r>
-        <w:rPr>
-          <w:lang w:val="da-DK"/>
-        </w:rPr>
-        <w:br w:type="page"/>
-      </w:r>
-    </w:p>
-    <w:p>
-      <w:pPr>
-        <w:rPr>
-          <w:b/>
-          <w:sz w:val="48"/>
-          <w:lang w:val="da-DK"/>
-        </w:rPr>
-      </w:pPr>
-      <w:r>
-        <w:rPr>
-          <w:b/>
-          <w:sz w:val="48"/>
-          <w:lang w:val="da-DK"/>
-        </w:rPr>
-        <w:lastRenderedPageBreak/>
-        <w:t xml:space="preserve">Baby/pige/drenge shop </w:t>
-      </w:r>
-      <w:r>
-        <w:rPr>
-          <w:b/>
-          <w:sz w:val="48"/>
-          <w:lang w:val="da-DK"/>
-        </w:rPr>
-        <w:t>mobile</w:t>
-      </w:r>
-    </w:p>
-    <w:p>
-      <w:pPr>
-        <w:rPr>
-          <w:b/>
-          <w:sz w:val="44"/>
-          <w:lang w:val="da-DK"/>
-        </w:rPr>
-      </w:pPr>
-    </w:p>
-    <w:p>
-      <w:pPr>
-        <w:rPr>
-          <w:lang w:val="da-DK"/>
-        </w:rPr>
-      </w:pPr>
-      <w:r>
-        <w:rPr>
-          <w:b/>
-          <w:sz w:val="28"/>
-          <w:lang w:val="da-DK"/>
-        </w:rPr>
-        <w:t>Header</w:t>
-      </w:r>
-      <w:r>
-        <w:rPr>
-          <w:lang w:val="da-DK"/>
-        </w:rPr>
-        <w:t>:</w:t>
-      </w:r>
-    </w:p>
-    <w:p>
-      <w:pPr>
-        <w:rPr>
-          <w:lang w:val="da-DK"/>
-        </w:rPr>
-      </w:pPr>
-      <w:r>
-        <w:rPr>
-          <w:lang w:val="da-DK"/>
-        </w:rPr>
-        <w:t>Samme som på index.html</w:t>
-      </w:r>
-    </w:p>
-    <w:p>
-      <w:pPr>
-        <w:rPr>
-          <w:b/>
-          <w:sz w:val="28"/>
-          <w:lang w:val="da-DK"/>
-        </w:rPr>
-      </w:pPr>
-    </w:p>
-    <w:p>
-      <w:pPr>
-        <w:rPr>
-          <w:lang w:val="da-DK"/>
-        </w:rPr>
-      </w:pPr>
-      <w:r>
-        <w:rPr>
-          <w:b/>
-          <w:sz w:val="28"/>
-          <w:lang w:val="da-DK"/>
-        </w:rPr>
-        <w:t>Body</w:t>
-      </w:r>
-      <w:r>
-        <w:rPr>
-          <w:lang w:val="da-DK"/>
-        </w:rPr>
-        <w:t>:</w:t>
-      </w:r>
-    </w:p>
-    <w:p>
-      <w:pPr>
-        <w:rPr>
-          <w:lang w:val="da-DK"/>
-        </w:rPr>
-      </w:pPr>
-      <w:r>
-        <w:rPr>
-          <w:lang w:val="da-DK"/>
-        </w:rPr>
-        <w:t xml:space="preserve">sektion med figurer og en filter knap øverst på siden. </w:t>
-      </w:r>
-      <w:r>
-        <w:rPr>
-          <w:lang w:val="da-DK"/>
-        </w:rPr>
-        <w:t>1 figur på hver række.</w:t>
+        <w:t xml:space="preserve"> figur på hver række.</w:t>
       </w:r>
     </w:p>
     <w:p>
@@ -2433,6 +2384,7 @@
   <w:style w:type="character" w:default="1" w:styleId="Standardskrifttypeiafsnit">
     <w:name w:val="Default Paragraph Font"/>
     <w:uiPriority w:val="1"/>
+    <w:semiHidden/>
     <w:unhideWhenUsed/>
   </w:style>
   <w:style w:type="table" w:default="1" w:styleId="Tabel-Normal">
